--- a/ЛабРабота5-ТП-2019-2020.docx
+++ b/ЛабРабота5-ТП-2019-2020.docx
@@ -1498,7 +1498,8 @@
     <w:p>
       <w:pPr>
         <w:rPr>
-          <w:sz w:val="24"/>
+          <w:b/>
+          <w:sz w:val="32"/>
           <w:lang w:val="en-US"/>
         </w:rPr>
       </w:pPr>
@@ -1508,6 +1509,22 @@
           <w:lang w:val="en-US"/>
         </w:rPr>
         <w:br w:type="page"/>
+      </w:r>
+      <w:r>
+        <w:rPr>
+          <w:b/>
+          <w:sz w:val="32"/>
+        </w:rPr>
+        <w:lastRenderedPageBreak/>
+        <w:t>Сборка</w:t>
+      </w:r>
+      <w:r>
+        <w:rPr>
+          <w:b/>
+          <w:sz w:val="32"/>
+          <w:lang w:val="en-US"/>
+        </w:rPr>
+        <w:t>:</w:t>
       </w:r>
     </w:p>
     <w:p>
@@ -1524,7 +1541,6 @@
           <w:sz w:val="24"/>
           <w:lang w:val="en-US"/>
         </w:rPr>
-        <w:lastRenderedPageBreak/>
         <w:t>Travis .</w:t>
       </w:r>
       <w:proofErr w:type="spellStart"/>
@@ -2034,263 +2050,246 @@
         <w:spacing w:after="286" w:line="268" w:lineRule="auto"/>
         <w:ind w:left="1428" w:right="3"/>
         <w:rPr>
+          <w:b/>
+          <w:sz w:val="32"/>
+        </w:rPr>
+      </w:pPr>
+      <w:r>
+        <w:rPr>
+          <w:b/>
+          <w:sz w:val="32"/>
+        </w:rPr>
+        <w:t>Тестирование</w:t>
+      </w:r>
+      <w:r>
+        <w:rPr>
+          <w:b/>
+          <w:sz w:val="32"/>
+          <w:lang w:val="en-US"/>
+        </w:rPr>
+        <w:t>:</w:t>
+      </w:r>
+    </w:p>
+    <w:p>
+      <w:pPr>
+        <w:spacing w:after="286" w:line="268" w:lineRule="auto"/>
+        <w:ind w:left="1428" w:right="3"/>
+        <w:rPr>
           <w:sz w:val="28"/>
         </w:rPr>
       </w:pPr>
-      <w:bookmarkStart w:id="9" w:name="_GoBack"/>
-      <w:bookmarkEnd w:id="9"/>
       <w:r>
         <w:rPr>
           <w:sz w:val="28"/>
         </w:rPr>
+        <w:t xml:space="preserve">Для тестирования использовалась библиотека </w:t>
+      </w:r>
+      <w:r>
+        <w:rPr>
+          <w:sz w:val="28"/>
+          <w:lang w:val="en-US"/>
+        </w:rPr>
+        <w:t>google</w:t>
+      </w:r>
+      <w:r>
+        <w:rPr>
+          <w:sz w:val="28"/>
+        </w:rPr>
         <w:t xml:space="preserve"> </w:t>
       </w:r>
-    </w:p>
-    <w:p>
-      <w:pPr>
-        <w:pStyle w:val="1"/>
-        <w:spacing w:after="251"/>
-        <w:ind w:left="-5"/>
-      </w:pPr>
-      <w:bookmarkStart w:id="10" w:name="_Toc13085"/>
-      <w:r>
-        <w:t>ЗА</w:t>
-      </w:r>
-      <w:r>
-        <w:t>ДАНИЕ 5. РАЗРАБОТКА ПРИЛОЖЕНИЯ</w:t>
-      </w:r>
-      <w:bookmarkEnd w:id="10"/>
-    </w:p>
-    <w:p>
-      <w:pPr>
-        <w:pStyle w:val="2"/>
-        <w:ind w:left="-5"/>
-      </w:pPr>
-      <w:bookmarkStart w:id="11" w:name="_Toc13086"/>
-      <w:r>
-        <w:t xml:space="preserve">Упражнение 5.1. Подключить </w:t>
+      <w:r>
+        <w:rPr>
+          <w:sz w:val="28"/>
+          <w:lang w:val="en-US"/>
+        </w:rPr>
+        <w:t>Tests</w:t>
+      </w:r>
+      <w:r>
+        <w:rPr>
+          <w:sz w:val="28"/>
+        </w:rPr>
+        <w:t>.</w:t>
+      </w:r>
+    </w:p>
+    <w:p>
+      <w:pPr>
+        <w:spacing w:after="286" w:line="268" w:lineRule="auto"/>
+        <w:ind w:left="1428" w:right="3"/>
+        <w:rPr>
+          <w:sz w:val="28"/>
+        </w:rPr>
+      </w:pPr>
+      <w:r>
+        <w:rPr>
+          <w:sz w:val="28"/>
+        </w:rPr>
+        <w:t>По неизвестным причинам</w:t>
+      </w:r>
+      <w:r>
+        <w:rPr>
+          <w:sz w:val="28"/>
+        </w:rPr>
+        <w:t xml:space="preserve">, </w:t>
+      </w:r>
+      <w:r>
+        <w:rPr>
+          <w:sz w:val="28"/>
+        </w:rPr>
+        <w:t xml:space="preserve">данная библиотека не </w:t>
       </w:r>
       <w:proofErr w:type="spellStart"/>
       <w:r>
-        <w:t>репозиторий</w:t>
+        <w:rPr>
+          <w:sz w:val="28"/>
+        </w:rPr>
+        <w:t>билдилась</w:t>
       </w:r>
       <w:proofErr w:type="spellEnd"/>
       <w:r>
-        <w:t xml:space="preserve"> группы</w:t>
-      </w:r>
-      <w:bookmarkEnd w:id="11"/>
-    </w:p>
-    <w:p>
-      <w:pPr>
-        <w:spacing w:after="5" w:line="268" w:lineRule="auto"/>
-        <w:ind w:left="718" w:right="3" w:hanging="10"/>
-        <w:jc w:val="both"/>
-      </w:pPr>
-      <w:r>
-        <w:rPr>
-          <w:sz w:val="24"/>
-        </w:rPr>
-        <w:t xml:space="preserve">Подключить </w:t>
-      </w:r>
-      <w:proofErr w:type="spellStart"/>
-      <w:r>
-        <w:rPr>
-          <w:sz w:val="24"/>
-        </w:rPr>
-        <w:t>репозиторий</w:t>
-      </w:r>
-      <w:proofErr w:type="spellEnd"/>
-      <w:r>
-        <w:rPr>
-          <w:sz w:val="24"/>
-        </w:rPr>
-        <w:t xml:space="preserve"> на </w:t>
-      </w:r>
-      <w:proofErr w:type="spellStart"/>
-      <w:r>
-        <w:rPr>
-          <w:sz w:val="24"/>
-        </w:rPr>
-        <w:t>github</w:t>
-      </w:r>
-      <w:proofErr w:type="spellEnd"/>
-      <w:r>
-        <w:rPr>
-          <w:sz w:val="24"/>
-        </w:rPr>
-        <w:t xml:space="preserve"> согласно ссылке для Вашей группы.</w:t>
-      </w:r>
-    </w:p>
-    <w:p>
-      <w:pPr>
-        <w:spacing w:after="236" w:line="268" w:lineRule="auto"/>
-        <w:ind w:left="-15" w:right="3" w:firstLine="708"/>
-        <w:jc w:val="both"/>
-      </w:pPr>
-      <w:r>
-        <w:rPr>
-          <w:sz w:val="24"/>
-        </w:rPr>
-        <w:t xml:space="preserve">В процессе выполнения разработки проиллюстрировать работу с несколькими ветками в </w:t>
-      </w:r>
-      <w:proofErr w:type="spellStart"/>
-      <w:r>
-        <w:rPr>
-          <w:sz w:val="24"/>
-        </w:rPr>
-        <w:t>репозитории</w:t>
-      </w:r>
-      <w:proofErr w:type="spellEnd"/>
-      <w:r>
-        <w:rPr>
-          <w:sz w:val="24"/>
-        </w:rPr>
-        <w:t xml:space="preserve"> проекта, добавление и приём </w:t>
-      </w:r>
-      <w:proofErr w:type="spellStart"/>
-      <w:r>
-        <w:rPr>
-          <w:sz w:val="24"/>
-        </w:rPr>
-        <w:t>коммитов</w:t>
-      </w:r>
-      <w:proofErr w:type="spellEnd"/>
-      <w:r>
-        <w:rPr>
-          <w:sz w:val="24"/>
-        </w:rPr>
-        <w:t>, слияние и перемещение веток и т. д.</w:t>
-      </w:r>
-    </w:p>
-    <w:p>
-      <w:pPr>
-        <w:pStyle w:val="2"/>
-        <w:ind w:left="-5"/>
-      </w:pPr>
-      <w:bookmarkStart w:id="12" w:name="_Toc13087"/>
-      <w:r>
+        <w:rPr>
+          <w:sz w:val="28"/>
+        </w:rPr>
+        <w:t xml:space="preserve"> под </w:t>
+      </w:r>
+      <w:r>
+        <w:rPr>
+          <w:sz w:val="28"/>
+          <w:lang w:val="en-US"/>
+        </w:rPr>
+        <w:t>windows</w:t>
+      </w:r>
+      <w:r>
+        <w:rPr>
+          <w:sz w:val="28"/>
+        </w:rPr>
+        <w:t xml:space="preserve">, </w:t>
+      </w:r>
+      <w:r>
+        <w:rPr>
+          <w:sz w:val="28"/>
+        </w:rPr>
+        <w:t>поэтому все тесты проходили исключительно в облаке</w:t>
+      </w:r>
+      <w:r>
+        <w:rPr>
+          <w:sz w:val="28"/>
+        </w:rPr>
+        <w:t>.</w:t>
+      </w:r>
+    </w:p>
+    <w:p>
+      <w:pPr>
+        <w:rPr>
+          <w:sz w:val="28"/>
+        </w:rPr>
+      </w:pPr>
+      <w:r>
+        <w:rPr>
+          <w:sz w:val="28"/>
+        </w:rPr>
+        <w:br w:type="page"/>
+      </w:r>
+    </w:p>
+    <w:p>
+      <w:pPr>
+        <w:spacing w:after="286" w:line="268" w:lineRule="auto"/>
+        <w:ind w:left="1428" w:right="3"/>
+        <w:rPr>
+          <w:sz w:val="28"/>
+        </w:rPr>
+      </w:pPr>
+      <w:r>
+        <w:rPr>
+          <w:sz w:val="28"/>
+        </w:rPr>
         <w:lastRenderedPageBreak/>
-        <w:t>Упражнение 5.2. Документирование проекта</w:t>
-      </w:r>
-      <w:bookmarkEnd w:id="12"/>
-    </w:p>
-    <w:p>
-      <w:pPr>
-        <w:spacing w:after="5" w:line="268" w:lineRule="auto"/>
-        <w:ind w:left="-15" w:right="3" w:firstLine="708"/>
-        <w:jc w:val="both"/>
-        <w:rPr>
-          <w:sz w:val="24"/>
-        </w:rPr>
-      </w:pPr>
-      <w:r>
-        <w:rPr>
-          <w:sz w:val="24"/>
-        </w:rPr>
-        <w:t xml:space="preserve">Изучить документацию </w:t>
-      </w:r>
-      <w:hyperlink r:id="rId22">
-        <w:r>
-          <w:rPr>
-            <w:color w:val="000080"/>
-            <w:sz w:val="24"/>
-            <w:u w:val="single" w:color="000080"/>
-          </w:rPr>
-          <w:t>https://guides.github.com/features/wikis/</w:t>
-        </w:r>
-      </w:hyperlink>
-      <w:r>
-        <w:rPr>
-          <w:sz w:val="24"/>
-        </w:rPr>
-        <w:t xml:space="preserve"> и документировать проект в </w:t>
-      </w:r>
-      <w:proofErr w:type="spellStart"/>
-      <w:r>
-        <w:rPr>
-          <w:sz w:val="24"/>
-        </w:rPr>
-        <w:t>Readme</w:t>
-      </w:r>
-      <w:proofErr w:type="spellEnd"/>
-      <w:r>
-        <w:rPr>
-          <w:sz w:val="24"/>
-        </w:rPr>
-        <w:t xml:space="preserve"> и </w:t>
-      </w:r>
-      <w:proofErr w:type="spellStart"/>
-      <w:r>
-        <w:rPr>
-          <w:sz w:val="24"/>
-        </w:rPr>
-        <w:t>wiki</w:t>
-      </w:r>
-      <w:proofErr w:type="spellEnd"/>
-      <w:r>
-        <w:rPr>
-          <w:sz w:val="24"/>
+        <w:t>Пример</w:t>
+      </w:r>
+      <w:r>
+        <w:rPr>
+          <w:sz w:val="28"/>
         </w:rPr>
         <w:t xml:space="preserve"> </w:t>
       </w:r>
-      <w:proofErr w:type="spellStart"/>
-      <w:r>
-        <w:rPr>
-          <w:sz w:val="24"/>
-        </w:rPr>
-        <w:t>репозитория</w:t>
-      </w:r>
-      <w:proofErr w:type="spellEnd"/>
-      <w:r>
-        <w:rPr>
-          <w:sz w:val="24"/>
-        </w:rPr>
-        <w:t xml:space="preserve"> согласно следующим требованиям:</w:t>
-      </w:r>
-    </w:p>
-    <w:p>
-      <w:pPr>
-        <w:spacing w:after="5" w:line="268" w:lineRule="auto"/>
-        <w:ind w:left="-15" w:right="3" w:firstLine="708"/>
-        <w:jc w:val="both"/>
-        <w:rPr>
-          <w:sz w:val="24"/>
-        </w:rPr>
-      </w:pPr>
-    </w:p>
-    <w:p>
-      <w:pPr>
-        <w:spacing w:after="5" w:line="268" w:lineRule="auto"/>
-        <w:ind w:left="-15" w:right="3" w:firstLine="708"/>
-        <w:jc w:val="both"/>
-        <w:rPr>
-          <w:sz w:val="36"/>
-          <w:lang w:val="en-US"/>
-        </w:rPr>
-      </w:pPr>
-      <w:r>
-        <w:rPr>
-          <w:sz w:val="36"/>
-          <w:lang w:val="en-US"/>
-        </w:rPr>
-        <w:t>Readme:</w:t>
-      </w:r>
-    </w:p>
-    <w:p>
-      <w:pPr>
-        <w:spacing w:after="5" w:line="268" w:lineRule="auto"/>
-        <w:ind w:left="-15" w:right="3" w:firstLine="708"/>
-        <w:jc w:val="both"/>
+      <w:r>
+        <w:rPr>
+          <w:sz w:val="28"/>
+        </w:rPr>
+        <w:t>тестов (получение информации о члене экипажа)</w:t>
+      </w:r>
+      <w:r>
+        <w:rPr>
+          <w:sz w:val="28"/>
+        </w:rPr>
+        <w:t>:</w:t>
+      </w:r>
+    </w:p>
+    <w:p>
+      <w:pPr>
+        <w:spacing w:after="286" w:line="268" w:lineRule="auto"/>
+        <w:ind w:left="1428" w:right="3"/>
+        <w:rPr>
+          <w:sz w:val="28"/>
+        </w:rPr>
       </w:pPr>
       <w:r>
         <w:rPr>
           <w:noProof/>
         </w:rPr>
         <w:drawing>
-          <wp:inline distT="0" distB="0" distL="0" distR="0" wp14:anchorId="573876FE" wp14:editId="62EFDF0F">
-            <wp:extent cx="6121400" cy="5565140"/>
+          <wp:inline distT="0" distB="0" distL="0" distR="0" wp14:anchorId="059D0565" wp14:editId="5F85DAB8">
+            <wp:extent cx="5133975" cy="3448050"/>
+            <wp:effectExtent l="0" t="0" r="9525" b="0"/>
+            <wp:docPr id="14" name="Рисунок 14"/>
+            <wp:cNvGraphicFramePr>
+              <a:graphicFrameLocks xmlns:a="http://schemas.openxmlformats.org/drawingml/2006/main" noChangeAspect="1"/>
+            </wp:cNvGraphicFramePr>
+            <a:graphic xmlns:a="http://schemas.openxmlformats.org/drawingml/2006/main">
+              <a:graphicData uri="http://schemas.openxmlformats.org/drawingml/2006/picture">
+                <pic:pic xmlns:pic="http://schemas.openxmlformats.org/drawingml/2006/picture">
+                  <pic:nvPicPr>
+                    <pic:cNvPr id="1" name=""/>
+                    <pic:cNvPicPr/>
+                  </pic:nvPicPr>
+                  <pic:blipFill>
+                    <a:blip r:embed="rId22"/>
+                    <a:stretch>
+                      <a:fillRect/>
+                    </a:stretch>
+                  </pic:blipFill>
+                  <pic:spPr>
+                    <a:xfrm>
+                      <a:off x="0" y="0"/>
+                      <a:ext cx="5133975" cy="3448050"/>
+                    </a:xfrm>
+                    <a:prstGeom prst="rect">
+                      <a:avLst/>
+                    </a:prstGeom>
+                  </pic:spPr>
+                </pic:pic>
+              </a:graphicData>
+            </a:graphic>
+          </wp:inline>
+        </w:drawing>
+      </w:r>
+    </w:p>
+    <w:p>
+      <w:pPr>
+        <w:spacing w:after="286" w:line="268" w:lineRule="auto"/>
+        <w:ind w:left="1428" w:right="3"/>
+        <w:rPr>
+          <w:sz w:val="28"/>
+        </w:rPr>
+      </w:pPr>
+      <w:r>
+        <w:rPr>
+          <w:noProof/>
+        </w:rPr>
+        <w:drawing>
+          <wp:inline distT="0" distB="0" distL="0" distR="0" wp14:anchorId="6D1CC68C" wp14:editId="2183A9C5">
+            <wp:extent cx="5467350" cy="2800350"/>
             <wp:effectExtent l="0" t="0" r="0" b="0"/>
-            <wp:docPr id="7" name="Рисунок 7"/>
+            <wp:docPr id="15" name="Рисунок 15"/>
             <wp:cNvGraphicFramePr>
               <a:graphicFrameLocks xmlns:a="http://schemas.openxmlformats.org/drawingml/2006/main" noChangeAspect="1"/>
             </wp:cNvGraphicFramePr>
@@ -2310,7 +2309,7 @@
                   <pic:spPr>
                     <a:xfrm>
                       <a:off x="0" y="0"/>
-                      <a:ext cx="6121400" cy="5565140"/>
+                      <a:ext cx="5467350" cy="2800350"/>
                     </a:xfrm>
                     <a:prstGeom prst="rect">
                       <a:avLst/>
@@ -2325,61 +2324,40 @@
     </w:p>
     <w:p>
       <w:pPr>
-        <w:spacing w:after="5" w:line="268" w:lineRule="auto"/>
-        <w:ind w:left="-15" w:right="3" w:firstLine="708"/>
-        <w:jc w:val="both"/>
-      </w:pPr>
-    </w:p>
-    <w:p>
-      <w:pPr>
-        <w:rPr>
-          <w:lang w:val="en-US"/>
-        </w:rPr>
-      </w:pPr>
-      <w:r>
-        <w:rPr>
-          <w:lang w:val="en-US"/>
-        </w:rPr>
-        <w:br w:type="page"/>
-      </w:r>
-    </w:p>
-    <w:p>
-      <w:pPr>
-        <w:spacing w:after="5" w:line="268" w:lineRule="auto"/>
-        <w:ind w:left="-15" w:right="3" w:firstLine="708"/>
-        <w:jc w:val="both"/>
-        <w:rPr>
-          <w:sz w:val="36"/>
-          <w:lang w:val="en-US"/>
-        </w:rPr>
-      </w:pPr>
-      <w:r>
-        <w:rPr>
-          <w:sz w:val="36"/>
-          <w:lang w:val="en-US"/>
+        <w:spacing w:after="286" w:line="268" w:lineRule="auto"/>
+        <w:ind w:left="1428" w:right="3"/>
+        <w:rPr>
+          <w:sz w:val="28"/>
+        </w:rPr>
+      </w:pPr>
+    </w:p>
+    <w:p>
+      <w:pPr>
+        <w:spacing w:after="286" w:line="268" w:lineRule="auto"/>
+        <w:ind w:left="1428" w:right="3"/>
+        <w:rPr>
+          <w:sz w:val="28"/>
+        </w:rPr>
+      </w:pPr>
+    </w:p>
+    <w:p>
+      <w:pPr>
+        <w:spacing w:after="286" w:line="268" w:lineRule="auto"/>
+        <w:ind w:left="1428" w:right="3"/>
+        <w:rPr>
+          <w:sz w:val="28"/>
+        </w:rPr>
+      </w:pPr>
+      <w:r>
+        <w:rPr>
+          <w:noProof/>
         </w:rPr>
         <w:lastRenderedPageBreak/>
-        <w:t>Wiki:</w:t>
-      </w:r>
-    </w:p>
-    <w:p>
-      <w:pPr>
-        <w:spacing w:after="5" w:line="268" w:lineRule="auto"/>
-        <w:ind w:left="-15" w:right="3" w:firstLine="708"/>
-        <w:jc w:val="both"/>
-        <w:rPr>
-          <w:lang w:val="en-US"/>
-        </w:rPr>
-      </w:pPr>
-      <w:r>
-        <w:rPr>
-          <w:noProof/>
-        </w:rPr>
         <w:drawing>
-          <wp:inline distT="0" distB="0" distL="0" distR="0" wp14:anchorId="0417C739" wp14:editId="3A71412B">
-            <wp:extent cx="6121400" cy="5083175"/>
-            <wp:effectExtent l="0" t="0" r="0" b="3175"/>
-            <wp:docPr id="8" name="Рисунок 8"/>
+          <wp:inline distT="0" distB="0" distL="0" distR="0" wp14:anchorId="6598F135" wp14:editId="20E5E9E5">
+            <wp:extent cx="6118860" cy="3050540"/>
+            <wp:effectExtent l="0" t="0" r="0" b="0"/>
+            <wp:docPr id="16" name="Рисунок 16"/>
             <wp:cNvGraphicFramePr>
               <a:graphicFrameLocks xmlns:a="http://schemas.openxmlformats.org/drawingml/2006/main" noChangeAspect="1"/>
             </wp:cNvGraphicFramePr>
@@ -2399,7 +2377,7 @@
                   <pic:spPr>
                     <a:xfrm>
                       <a:off x="0" y="0"/>
-                      <a:ext cx="6121400" cy="5083175"/>
+                      <a:ext cx="6118860" cy="3050540"/>
                     </a:xfrm>
                     <a:prstGeom prst="rect">
                       <a:avLst/>
@@ -2414,674 +2392,56 @@
     </w:p>
     <w:p>
       <w:pPr>
-        <w:spacing w:after="5" w:line="268" w:lineRule="auto"/>
-        <w:ind w:left="-15" w:right="3" w:firstLine="708"/>
-        <w:jc w:val="both"/>
-      </w:pPr>
-      <w:r>
-        <w:t xml:space="preserve">Более подробно с </w:t>
-      </w:r>
-      <w:r>
+        <w:spacing w:after="286" w:line="268" w:lineRule="auto"/>
+        <w:ind w:left="1428" w:right="3"/>
+        <w:rPr>
+          <w:sz w:val="28"/>
+        </w:rPr>
+      </w:pPr>
+    </w:p>
+    <w:p>
+      <w:r>
+        <w:br w:type="page"/>
+      </w:r>
+      <w:r>
+        <w:lastRenderedPageBreak/>
+        <w:t>Примеры сборки и тестирования в облаке</w:t>
+      </w:r>
+      <w:r>
+        <w:t>:</w:t>
+      </w:r>
+    </w:p>
+    <w:p>
+      <w:pPr>
         <w:rPr>
           <w:lang w:val="en-US"/>
         </w:rPr>
-        <w:t>Readme</w:t>
-      </w:r>
-      <w:r>
-        <w:t xml:space="preserve"> </w:t>
-      </w:r>
-      <w:r>
-        <w:t xml:space="preserve">и </w:t>
+      </w:pPr>
+      <w:r>
+        <w:t>Успешная сборка</w:t>
       </w:r>
       <w:r>
         <w:rPr>
           <w:lang w:val="en-US"/>
         </w:rPr>
-        <w:t>Wiki</w:t>
-      </w:r>
-      <w:r>
-        <w:t xml:space="preserve"> </w:t>
-      </w:r>
-      <w:r>
-        <w:t xml:space="preserve">можно ознакомиться в самом </w:t>
-      </w:r>
-      <w:proofErr w:type="spellStart"/>
-      <w:r>
-        <w:t>репозитории</w:t>
-      </w:r>
-      <w:proofErr w:type="spellEnd"/>
-    </w:p>
-    <w:p>
-      <w:pPr>
-        <w:pStyle w:val="2"/>
-        <w:ind w:left="-5"/>
-      </w:pPr>
-      <w:bookmarkStart w:id="13" w:name="_Toc13088"/>
-      <w:r>
-        <w:t>Упражнение 5.3. Разработать приложение</w:t>
-      </w:r>
-      <w:bookmarkEnd w:id="13"/>
-    </w:p>
-    <w:p>
-      <w:pPr>
-        <w:spacing w:after="5" w:line="268" w:lineRule="auto"/>
-        <w:ind w:left="-15" w:right="3" w:firstLine="708"/>
-        <w:jc w:val="both"/>
-      </w:pPr>
-      <w:r>
-        <w:rPr>
-          <w:sz w:val="24"/>
-        </w:rPr>
-        <w:t>Разработать консо</w:t>
-      </w:r>
-      <w:r>
-        <w:rPr>
-          <w:sz w:val="24"/>
-        </w:rPr>
-        <w:t>льное приложение на языке Си, которое позволяет пройти аутентификацию и авторизацию и выполнять операции согласно варианту задания.</w:t>
-      </w:r>
-    </w:p>
-    <w:p>
-      <w:pPr>
-        <w:spacing w:after="5" w:line="268" w:lineRule="auto"/>
-        <w:ind w:left="-15" w:right="3" w:firstLine="708"/>
-        <w:jc w:val="both"/>
-      </w:pPr>
-      <w:r>
-        <w:rPr>
-          <w:sz w:val="24"/>
-        </w:rPr>
-        <w:t xml:space="preserve">Проект должен состоять из </w:t>
-      </w:r>
-      <w:proofErr w:type="gramStart"/>
-      <w:r>
-        <w:rPr>
-          <w:sz w:val="24"/>
-        </w:rPr>
-        <w:t>нескольких .c</w:t>
-      </w:r>
-      <w:proofErr w:type="gramEnd"/>
-      <w:r>
-        <w:rPr>
-          <w:sz w:val="24"/>
-        </w:rPr>
-        <w:t xml:space="preserve"> файлов. Структура проекта должна соответствовать модели КИС, содержать папки </w:t>
-      </w:r>
-      <w:proofErr w:type="spellStart"/>
-      <w:r>
-        <w:rPr>
-          <w:sz w:val="24"/>
-        </w:rPr>
-        <w:t>bin</w:t>
-      </w:r>
-      <w:proofErr w:type="spellEnd"/>
-      <w:r>
-        <w:rPr>
-          <w:sz w:val="24"/>
-        </w:rPr>
-        <w:t xml:space="preserve">, </w:t>
-      </w:r>
-      <w:proofErr w:type="spellStart"/>
-      <w:r>
-        <w:rPr>
-          <w:sz w:val="24"/>
-        </w:rPr>
-        <w:t>bu</w:t>
-      </w:r>
-      <w:r>
-        <w:rPr>
-          <w:sz w:val="24"/>
-        </w:rPr>
-        <w:t>ild</w:t>
-      </w:r>
-      <w:proofErr w:type="spellEnd"/>
-      <w:r>
-        <w:rPr>
-          <w:sz w:val="24"/>
-        </w:rPr>
-        <w:t xml:space="preserve">, </w:t>
-      </w:r>
-      <w:proofErr w:type="spellStart"/>
-      <w:r>
-        <w:rPr>
-          <w:sz w:val="24"/>
-        </w:rPr>
-        <w:t>includes</w:t>
-      </w:r>
-      <w:proofErr w:type="spellEnd"/>
-      <w:r>
-        <w:rPr>
-          <w:sz w:val="24"/>
-        </w:rPr>
-        <w:t xml:space="preserve">, </w:t>
-      </w:r>
-      <w:proofErr w:type="spellStart"/>
-      <w:r>
-        <w:rPr>
-          <w:sz w:val="24"/>
-        </w:rPr>
-        <w:t>src</w:t>
-      </w:r>
-      <w:proofErr w:type="spellEnd"/>
-      <w:r>
-        <w:rPr>
-          <w:sz w:val="24"/>
-        </w:rPr>
-        <w:t>.</w:t>
-      </w:r>
-    </w:p>
-    <w:p>
-      <w:pPr>
-        <w:spacing w:after="5" w:line="268" w:lineRule="auto"/>
-        <w:ind w:left="-15" w:right="3" w:firstLine="708"/>
-        <w:jc w:val="both"/>
-      </w:pPr>
-      <w:r>
-        <w:rPr>
-          <w:sz w:val="24"/>
-        </w:rPr>
-        <w:t xml:space="preserve">Документацию проекта, включая постановку задачи и другие материалы представить </w:t>
-      </w:r>
-      <w:proofErr w:type="gramStart"/>
-      <w:r>
-        <w:rPr>
-          <w:sz w:val="24"/>
-        </w:rPr>
-        <w:t>в вики</w:t>
-      </w:r>
-      <w:proofErr w:type="gramEnd"/>
-      <w:r>
-        <w:rPr>
-          <w:sz w:val="24"/>
-        </w:rPr>
-        <w:t xml:space="preserve"> проекта.</w:t>
-      </w:r>
-    </w:p>
-    <w:p>
-      <w:pPr>
-        <w:spacing w:after="288" w:line="268" w:lineRule="auto"/>
-        <w:ind w:left="-15" w:right="3" w:firstLine="708"/>
-        <w:jc w:val="both"/>
+        <w:t>:</w:t>
+      </w:r>
+    </w:p>
+    <w:p>
+      <w:pPr>
         <w:rPr>
           <w:lang w:val="en-US"/>
         </w:rPr>
       </w:pPr>
       <w:r>
         <w:rPr>
-          <w:sz w:val="24"/>
-        </w:rPr>
-        <w:t>Проиллюстрировать различные виды запросов к базе данных</w:t>
-      </w:r>
-      <w:r>
-        <w:rPr>
-          <w:sz w:val="24"/>
-        </w:rPr>
-        <w:t>.</w:t>
-      </w:r>
-    </w:p>
-    <w:p>
-      <w:pPr>
-        <w:pStyle w:val="3"/>
-        <w:ind w:left="-5"/>
-      </w:pPr>
-      <w:bookmarkStart w:id="14" w:name="_Toc13092"/>
-      <w:r>
-        <w:t>Вариант 3. «Воздушный извозчик».</w:t>
-      </w:r>
-      <w:bookmarkEnd w:id="14"/>
-    </w:p>
-    <w:p>
-      <w:pPr>
-        <w:spacing w:after="143" w:line="268" w:lineRule="auto"/>
-        <w:ind w:left="-15" w:firstLine="396"/>
-        <w:jc w:val="both"/>
-      </w:pPr>
-      <w:r>
-        <w:t>Отряд грузовых вертолетов осуществляет доставку грузов и людей в высок</w:t>
-      </w:r>
-      <w:r>
-        <w:t xml:space="preserve">огорном районе. Каждый вертолет обслуживается экипажем из трех пилотов, постоянно закрепленных за ним. Летчики получают по 5 % от стоимости обычного рейса и 10 % от стоимости спецрейса. </w:t>
-      </w:r>
-    </w:p>
-    <w:p>
-      <w:pPr>
-        <w:spacing w:after="153"/>
-        <w:ind w:left="391" w:hanging="10"/>
-      </w:pPr>
-      <w:r>
-        <w:rPr>
-          <w:b/>
-        </w:rPr>
-        <w:t xml:space="preserve">Командир </w:t>
-      </w:r>
-      <w:proofErr w:type="gramStart"/>
-      <w:r>
-        <w:rPr>
-          <w:b/>
-        </w:rPr>
-        <w:t>авиаотряда  владеет</w:t>
-      </w:r>
-      <w:proofErr w:type="gramEnd"/>
-      <w:r>
-        <w:rPr>
-          <w:b/>
-        </w:rPr>
-        <w:t xml:space="preserve">  информацией:</w:t>
-      </w:r>
-    </w:p>
-    <w:p>
-      <w:pPr>
-        <w:spacing w:after="143" w:line="268" w:lineRule="auto"/>
-        <w:ind w:left="-5" w:hanging="10"/>
-        <w:jc w:val="both"/>
-      </w:pPr>
-      <w:r>
-        <w:rPr>
-          <w:i/>
-        </w:rPr>
-        <w:lastRenderedPageBreak/>
-        <w:t>о вертолетах:</w:t>
-      </w:r>
-      <w:r>
-        <w:t xml:space="preserve"> номер вертолета, марка, дата изготовления, грузоподъемность, дата последнего капитального ремонта, летный ресурс времени до следующего капитального ремонта;</w:t>
-      </w:r>
-    </w:p>
-    <w:p>
-      <w:pPr>
-        <w:spacing w:after="143" w:line="268" w:lineRule="auto"/>
-        <w:ind w:left="-5" w:hanging="10"/>
-        <w:jc w:val="both"/>
-      </w:pPr>
-      <w:r>
-        <w:rPr>
-          <w:i/>
-        </w:rPr>
-        <w:t>о членах экипажа:</w:t>
-      </w:r>
-      <w:r>
-        <w:t xml:space="preserve"> табельный номер, фамилия, должность, стаж, адрес, год рождения, номер вертолета;</w:t>
-      </w:r>
-    </w:p>
-    <w:p>
-      <w:pPr>
-        <w:spacing w:after="143" w:line="268" w:lineRule="auto"/>
-        <w:ind w:left="-5" w:hanging="10"/>
-        <w:jc w:val="both"/>
-      </w:pPr>
-      <w:r>
-        <w:rPr>
-          <w:i/>
-        </w:rPr>
-        <w:t>о выполненных рейсах:</w:t>
-      </w:r>
-      <w:r>
-        <w:t xml:space="preserve"> дата, номер вертолета, код рейса, масса груза, количество перевезенных людей, длительность полета, стоимость рейса.</w:t>
-      </w:r>
-    </w:p>
-    <w:p>
-      <w:pPr>
-        <w:spacing w:after="585" w:line="268" w:lineRule="auto"/>
-        <w:ind w:left="-15" w:firstLine="396"/>
-        <w:jc w:val="both"/>
-      </w:pPr>
-      <w:r>
-        <w:rPr>
-          <w:b/>
-        </w:rPr>
-        <w:t>Член экипажа может узнать информацию:</w:t>
-      </w:r>
-      <w:r>
-        <w:t xml:space="preserve"> только свои данные или данные о своём вертолете - смотрите </w:t>
-      </w:r>
-      <w:proofErr w:type="gramStart"/>
-      <w:r>
-        <w:t>ниже  по</w:t>
-      </w:r>
-      <w:proofErr w:type="gramEnd"/>
-      <w:r>
-        <w:t xml:space="preserve"> пункту, пом</w:t>
-      </w:r>
-      <w:r>
-        <w:t>еченному * (звездочкой).</w:t>
-      </w:r>
-    </w:p>
-    <w:p>
-      <w:pPr>
-        <w:spacing w:after="153"/>
-        <w:ind w:left="391" w:hanging="10"/>
-      </w:pPr>
-      <w:r>
-        <w:rPr>
-          <w:b/>
-        </w:rPr>
-        <w:t>Необходимо выполнить:</w:t>
-      </w:r>
-    </w:p>
-    <w:p>
-      <w:pPr>
-        <w:numPr>
-          <w:ilvl w:val="0"/>
-          <w:numId w:val="20"/>
-        </w:numPr>
-        <w:spacing w:after="143" w:line="268" w:lineRule="auto"/>
-        <w:ind w:hanging="244"/>
-        <w:jc w:val="both"/>
-      </w:pPr>
-      <w:r>
-        <w:t>Создать таблицы БД с учетом ограничений целостности данных.</w:t>
-      </w:r>
-    </w:p>
-    <w:p>
-      <w:pPr>
-        <w:numPr>
-          <w:ilvl w:val="0"/>
-          <w:numId w:val="20"/>
-        </w:numPr>
-        <w:spacing w:after="143" w:line="268" w:lineRule="auto"/>
-        <w:ind w:hanging="244"/>
-        <w:jc w:val="both"/>
-      </w:pPr>
-      <w:r>
-        <w:t xml:space="preserve">Используя оператор </w:t>
-      </w:r>
-      <w:proofErr w:type="spellStart"/>
-      <w:r>
-        <w:t>Select</w:t>
-      </w:r>
-      <w:proofErr w:type="spellEnd"/>
-      <w:r>
-        <w:t>, выдать следующую информацию:</w:t>
-      </w:r>
-    </w:p>
-    <w:p>
-      <w:pPr>
-        <w:numPr>
-          <w:ilvl w:val="0"/>
-          <w:numId w:val="21"/>
-        </w:numPr>
-        <w:spacing w:after="143" w:line="268" w:lineRule="auto"/>
-        <w:ind w:hanging="756"/>
-        <w:jc w:val="both"/>
-      </w:pPr>
-      <w:r>
-        <w:t>по каждому вертолету – общее количество часов, которые они налетали после капитального ремонт</w:t>
-      </w:r>
-      <w:r>
-        <w:t xml:space="preserve">а, и ресурс летного времени (*); </w:t>
-      </w:r>
-    </w:p>
-    <w:p>
-      <w:pPr>
-        <w:numPr>
-          <w:ilvl w:val="0"/>
-          <w:numId w:val="21"/>
-        </w:numPr>
-        <w:spacing w:after="143" w:line="268" w:lineRule="auto"/>
-        <w:ind w:hanging="756"/>
-        <w:jc w:val="both"/>
-      </w:pPr>
-      <w:r>
-        <w:t>по каждому вертолету – перечень выполненных рейсов с указанием общей массы перевезенных грузов и количества человек за указанный период(*);</w:t>
-      </w:r>
-    </w:p>
-    <w:p>
-      <w:pPr>
-        <w:numPr>
-          <w:ilvl w:val="0"/>
-          <w:numId w:val="21"/>
-        </w:numPr>
-        <w:spacing w:after="143" w:line="268" w:lineRule="auto"/>
-        <w:ind w:hanging="756"/>
-        <w:jc w:val="both"/>
-      </w:pPr>
-      <w:r>
-        <w:t xml:space="preserve">по всем вертолетам, выполнявшим спецрейсы, – общее количество рейсов, общая масса </w:t>
-      </w:r>
-      <w:r>
-        <w:t>перевезенных грузов, общая сумма заработанных денег;</w:t>
-      </w:r>
-    </w:p>
-    <w:p>
-      <w:pPr>
-        <w:spacing w:after="14"/>
-        <w:ind w:left="10" w:right="-2" w:hanging="10"/>
-        <w:jc w:val="right"/>
-      </w:pPr>
-      <w:r>
-        <w:t>по всем вертолетам, выполнявшим обычные рейсы, – общее количество рейсов,</w:t>
-      </w:r>
-    </w:p>
-    <w:p>
-      <w:pPr>
-        <w:spacing w:after="143" w:line="268" w:lineRule="auto"/>
-        <w:ind w:left="-5" w:hanging="10"/>
-        <w:jc w:val="both"/>
-      </w:pPr>
-      <w:r>
-        <w:t>общая масса перевезенных грузов, общая сумма заработанных денег;</w:t>
-      </w:r>
-    </w:p>
-    <w:p>
-      <w:pPr>
-        <w:numPr>
-          <w:ilvl w:val="0"/>
-          <w:numId w:val="21"/>
-        </w:numPr>
-        <w:spacing w:after="143" w:line="268" w:lineRule="auto"/>
-        <w:ind w:hanging="756"/>
-        <w:jc w:val="both"/>
-      </w:pPr>
-      <w:r>
-        <w:t>по вертолету, выполнившему максимальное количество рейсов, – все</w:t>
-      </w:r>
-      <w:r>
-        <w:t xml:space="preserve"> сведения об его экипаже и количестве заработанных денег; </w:t>
-      </w:r>
-    </w:p>
-    <w:p>
-      <w:pPr>
-        <w:numPr>
-          <w:ilvl w:val="0"/>
-          <w:numId w:val="21"/>
-        </w:numPr>
-        <w:spacing w:after="143" w:line="268" w:lineRule="auto"/>
-        <w:ind w:hanging="756"/>
-        <w:jc w:val="both"/>
-      </w:pPr>
-      <w:r>
-        <w:t>по экипажу, заработавшему максимальное количество денег, – все сведения о выполненных им рейсах.</w:t>
-      </w:r>
-    </w:p>
-    <w:p>
-      <w:pPr>
-        <w:numPr>
-          <w:ilvl w:val="0"/>
-          <w:numId w:val="21"/>
-        </w:numPr>
-        <w:spacing w:after="594" w:line="268" w:lineRule="auto"/>
-        <w:ind w:hanging="756"/>
-        <w:jc w:val="both"/>
-      </w:pPr>
-      <w:r>
-        <w:t xml:space="preserve">по </w:t>
-      </w:r>
-      <w:proofErr w:type="gramStart"/>
-      <w:r>
-        <w:t>экипажу(</w:t>
-      </w:r>
-      <w:proofErr w:type="gramEnd"/>
-      <w:r>
-        <w:t>или члену экипажа), – все сведения о выполненных им рейсах (*).</w:t>
-      </w:r>
-    </w:p>
-    <w:p>
-      <w:pPr>
-        <w:numPr>
-          <w:ilvl w:val="1"/>
-          <w:numId w:val="21"/>
-        </w:numPr>
-        <w:spacing w:after="143" w:line="268" w:lineRule="auto"/>
-        <w:ind w:firstLine="396"/>
-        <w:jc w:val="both"/>
-      </w:pPr>
-      <w:r>
-        <w:t xml:space="preserve">Обеспечить с помощью операторов </w:t>
-      </w:r>
-      <w:proofErr w:type="spellStart"/>
-      <w:r>
-        <w:t>Insert</w:t>
-      </w:r>
-      <w:proofErr w:type="spellEnd"/>
-      <w:r>
-        <w:t xml:space="preserve">, </w:t>
-      </w:r>
-      <w:proofErr w:type="spellStart"/>
-      <w:r>
-        <w:t>Update</w:t>
-      </w:r>
-      <w:proofErr w:type="spellEnd"/>
-      <w:r>
-        <w:t xml:space="preserve">, </w:t>
-      </w:r>
-      <w:proofErr w:type="spellStart"/>
-      <w:r>
-        <w:t>Delete</w:t>
-      </w:r>
-      <w:proofErr w:type="spellEnd"/>
-      <w:r>
-        <w:t xml:space="preserve"> обновление информации в указанных таблицах.</w:t>
-      </w:r>
-    </w:p>
-    <w:p>
-      <w:pPr>
-        <w:numPr>
-          <w:ilvl w:val="1"/>
-          <w:numId w:val="21"/>
-        </w:numPr>
-        <w:spacing w:after="143" w:line="268" w:lineRule="auto"/>
-        <w:ind w:firstLine="396"/>
-        <w:jc w:val="both"/>
-      </w:pPr>
-      <w:r>
-        <w:t xml:space="preserve">Создать функцию, который при внесении информации в таблицу рейсов, проверяет, </w:t>
-      </w:r>
-      <w:proofErr w:type="spellStart"/>
-      <w:r>
-        <w:t>небудет</w:t>
-      </w:r>
-      <w:proofErr w:type="spellEnd"/>
-      <w:r>
-        <w:t xml:space="preserve"> ли превышен ресурс летного времени для вертолета, и если это так, то за</w:t>
-      </w:r>
-      <w:r>
-        <w:t>прещает вносить информацию в таблицу.</w:t>
-      </w:r>
-    </w:p>
-    <w:p>
-      <w:pPr>
-        <w:numPr>
-          <w:ilvl w:val="1"/>
-          <w:numId w:val="21"/>
-        </w:numPr>
-        <w:spacing w:after="143" w:line="268" w:lineRule="auto"/>
-        <w:ind w:firstLine="396"/>
-        <w:jc w:val="both"/>
-      </w:pPr>
-      <w:r>
-        <w:t xml:space="preserve">Создать функцию, которая за указанный период определяет количество </w:t>
-      </w:r>
-      <w:proofErr w:type="spellStart"/>
-      <w:proofErr w:type="gramStart"/>
-      <w:r>
-        <w:t>денег,начисленных</w:t>
-      </w:r>
-      <w:proofErr w:type="spellEnd"/>
-      <w:proofErr w:type="gramEnd"/>
-      <w:r>
-        <w:t xml:space="preserve"> экипажам авиаотряда за перевозки. В качестве параметра передать начальную дату периода и конечную дату периода. Результаты занести в </w:t>
-      </w:r>
-      <w:r>
-        <w:t>специальную таблицу.</w:t>
-      </w:r>
-    </w:p>
-    <w:p>
-      <w:pPr>
-        <w:spacing w:after="143" w:line="268" w:lineRule="auto"/>
-        <w:ind w:left="-15" w:firstLine="396"/>
-        <w:jc w:val="both"/>
-      </w:pPr>
-      <w:r>
-        <w:t>6.Создать функцию, которая за указанный период определяет количество денег, начисленных указанному летчику(*).</w:t>
-      </w:r>
-    </w:p>
-    <w:p>
-      <w:pPr>
-        <w:spacing w:after="339" w:line="268" w:lineRule="auto"/>
-        <w:ind w:left="-15" w:firstLine="396"/>
-        <w:jc w:val="both"/>
-      </w:pPr>
-      <w:r>
-        <w:lastRenderedPageBreak/>
-        <w:t>7.Создать функцию, которая за указанный период определяет количество денег, начисленных указанному летчику за указанный рейс</w:t>
-      </w:r>
-      <w:r>
-        <w:t>(</w:t>
-      </w:r>
-      <w:proofErr w:type="spellStart"/>
-      <w:r>
-        <w:t>сы</w:t>
-      </w:r>
-      <w:proofErr w:type="spellEnd"/>
-      <w:r>
-        <w:t>) или спецрейс(</w:t>
-      </w:r>
-      <w:proofErr w:type="spellStart"/>
-      <w:r>
-        <w:t>сы</w:t>
-      </w:r>
-      <w:proofErr w:type="spellEnd"/>
-      <w:r>
-        <w:t>) (*).</w:t>
-      </w:r>
-    </w:p>
-    <w:p>
-      <w:pPr>
-        <w:spacing w:after="143" w:line="268" w:lineRule="auto"/>
-        <w:jc w:val="both"/>
-      </w:pPr>
-    </w:p>
-    <w:p>
-      <w:pPr>
-        <w:spacing w:after="143" w:line="268" w:lineRule="auto"/>
-        <w:jc w:val="both"/>
-        <w:rPr>
-          <w:lang w:val="en-US"/>
-        </w:rPr>
-      </w:pPr>
-      <w:r>
-        <w:t>Авторизация</w:t>
-      </w:r>
-      <w:r>
-        <w:rPr>
-          <w:lang w:val="en-US"/>
-        </w:rPr>
-        <w:t>:</w:t>
-      </w:r>
-    </w:p>
-    <w:p>
-      <w:pPr>
-        <w:spacing w:after="143" w:line="268" w:lineRule="auto"/>
-        <w:jc w:val="both"/>
-      </w:pPr>
-      <w:r>
-        <w:rPr>
           <w:noProof/>
         </w:rPr>
         <w:drawing>
-          <wp:inline distT="0" distB="0" distL="0" distR="0" wp14:anchorId="5D56A0D2" wp14:editId="728CF8FC">
-            <wp:extent cx="4714875" cy="2190750"/>
-            <wp:effectExtent l="0" t="0" r="9525" b="0"/>
-            <wp:docPr id="9" name="Рисунок 9"/>
+          <wp:inline distT="0" distB="0" distL="0" distR="0" wp14:anchorId="03898A53" wp14:editId="3B56C880">
+            <wp:extent cx="6118860" cy="749935"/>
+            <wp:effectExtent l="0" t="0" r="0" b="0"/>
+            <wp:docPr id="18" name="Рисунок 18"/>
             <wp:cNvGraphicFramePr>
               <a:graphicFrameLocks xmlns:a="http://schemas.openxmlformats.org/drawingml/2006/main" noChangeAspect="1"/>
             </wp:cNvGraphicFramePr>
@@ -3101,7 +2461,7 @@
                   <pic:spPr>
                     <a:xfrm>
                       <a:off x="0" y="0"/>
-                      <a:ext cx="4714875" cy="2190750"/>
+                      <a:ext cx="6118860" cy="749935"/>
                     </a:xfrm>
                     <a:prstGeom prst="rect">
                       <a:avLst/>
@@ -3116,20 +2476,12 @@
     </w:p>
     <w:p>
       <w:pPr>
-        <w:spacing w:after="143" w:line="268" w:lineRule="auto"/>
-        <w:jc w:val="both"/>
-      </w:pPr>
-    </w:p>
-    <w:p>
-      <w:pPr>
-        <w:spacing w:after="143" w:line="268" w:lineRule="auto"/>
-        <w:jc w:val="both"/>
         <w:rPr>
           <w:lang w:val="en-US"/>
         </w:rPr>
       </w:pPr>
       <w:r>
-        <w:t>Главное меню</w:t>
+        <w:t>Тестирование</w:t>
       </w:r>
       <w:r>
         <w:rPr>
@@ -3140,8 +2492,6 @@
     </w:p>
     <w:p>
       <w:pPr>
-        <w:spacing w:after="143" w:line="268" w:lineRule="auto"/>
-        <w:jc w:val="both"/>
         <w:rPr>
           <w:lang w:val="en-US"/>
         </w:rPr>
@@ -3151,10 +2501,10 @@
           <w:noProof/>
         </w:rPr>
         <w:drawing>
-          <wp:inline distT="0" distB="0" distL="0" distR="0" wp14:anchorId="7BA35A75" wp14:editId="3D92BF89">
-            <wp:extent cx="4714875" cy="2438400"/>
-            <wp:effectExtent l="0" t="0" r="9525" b="0"/>
-            <wp:docPr id="10" name="Рисунок 10"/>
+          <wp:inline distT="0" distB="0" distL="0" distR="0" wp14:anchorId="5B255FE5" wp14:editId="0515AEAF">
+            <wp:extent cx="5619750" cy="3581400"/>
+            <wp:effectExtent l="0" t="0" r="0" b="0"/>
+            <wp:docPr id="17" name="Рисунок 17"/>
             <wp:cNvGraphicFramePr>
               <a:graphicFrameLocks xmlns:a="http://schemas.openxmlformats.org/drawingml/2006/main" noChangeAspect="1"/>
             </wp:cNvGraphicFramePr>
@@ -3174,6 +2524,1173 @@
                   <pic:spPr>
                     <a:xfrm>
                       <a:off x="0" y="0"/>
+                      <a:ext cx="5619750" cy="3581400"/>
+                    </a:xfrm>
+                    <a:prstGeom prst="rect">
+                      <a:avLst/>
+                    </a:prstGeom>
+                  </pic:spPr>
+                </pic:pic>
+              </a:graphicData>
+            </a:graphic>
+          </wp:inline>
+        </w:drawing>
+      </w:r>
+    </w:p>
+    <w:p>
+      <w:pPr>
+        <w:spacing w:after="286" w:line="268" w:lineRule="auto"/>
+        <w:ind w:right="3"/>
+        <w:rPr>
+          <w:sz w:val="28"/>
+        </w:rPr>
+      </w:pPr>
+      <w:bookmarkStart w:id="9" w:name="_GoBack"/>
+      <w:bookmarkEnd w:id="9"/>
+    </w:p>
+    <w:p>
+      <w:pPr>
+        <w:spacing w:after="286" w:line="268" w:lineRule="auto"/>
+        <w:ind w:left="1428" w:right="3"/>
+        <w:rPr>
+          <w:sz w:val="28"/>
+        </w:rPr>
+      </w:pPr>
+      <w:r>
+        <w:rPr>
+          <w:sz w:val="28"/>
+        </w:rPr>
+        <w:t xml:space="preserve"> </w:t>
+      </w:r>
+    </w:p>
+    <w:p>
+      <w:pPr>
+        <w:pStyle w:val="1"/>
+        <w:spacing w:after="251"/>
+        <w:ind w:left="-5"/>
+      </w:pPr>
+      <w:bookmarkStart w:id="10" w:name="_Toc13085"/>
+      <w:r>
+        <w:t>ЗА</w:t>
+      </w:r>
+      <w:r>
+        <w:t>ДАНИЕ 5. РАЗРАБОТКА ПРИЛОЖЕНИЯ</w:t>
+      </w:r>
+      <w:bookmarkEnd w:id="10"/>
+    </w:p>
+    <w:p>
+      <w:pPr>
+        <w:pStyle w:val="2"/>
+        <w:ind w:left="-5"/>
+      </w:pPr>
+      <w:bookmarkStart w:id="11" w:name="_Toc13086"/>
+      <w:r>
+        <w:t xml:space="preserve">Упражнение 5.1. Подключить </w:t>
+      </w:r>
+      <w:proofErr w:type="spellStart"/>
+      <w:r>
+        <w:t>репозиторий</w:t>
+      </w:r>
+      <w:proofErr w:type="spellEnd"/>
+      <w:r>
+        <w:t xml:space="preserve"> группы</w:t>
+      </w:r>
+      <w:bookmarkEnd w:id="11"/>
+    </w:p>
+    <w:p>
+      <w:pPr>
+        <w:spacing w:after="5" w:line="268" w:lineRule="auto"/>
+        <w:ind w:left="718" w:right="3" w:hanging="10"/>
+        <w:jc w:val="both"/>
+      </w:pPr>
+      <w:r>
+        <w:rPr>
+          <w:sz w:val="24"/>
+        </w:rPr>
+        <w:t xml:space="preserve">Подключить </w:t>
+      </w:r>
+      <w:proofErr w:type="spellStart"/>
+      <w:r>
+        <w:rPr>
+          <w:sz w:val="24"/>
+        </w:rPr>
+        <w:t>репозиторий</w:t>
+      </w:r>
+      <w:proofErr w:type="spellEnd"/>
+      <w:r>
+        <w:rPr>
+          <w:sz w:val="24"/>
+        </w:rPr>
+        <w:t xml:space="preserve"> на </w:t>
+      </w:r>
+      <w:proofErr w:type="spellStart"/>
+      <w:r>
+        <w:rPr>
+          <w:sz w:val="24"/>
+        </w:rPr>
+        <w:t>github</w:t>
+      </w:r>
+      <w:proofErr w:type="spellEnd"/>
+      <w:r>
+        <w:rPr>
+          <w:sz w:val="24"/>
+        </w:rPr>
+        <w:t xml:space="preserve"> согласно ссылке для Вашей группы.</w:t>
+      </w:r>
+    </w:p>
+    <w:p>
+      <w:pPr>
+        <w:spacing w:after="236" w:line="268" w:lineRule="auto"/>
+        <w:ind w:left="-15" w:right="3" w:firstLine="708"/>
+        <w:jc w:val="both"/>
+      </w:pPr>
+      <w:r>
+        <w:rPr>
+          <w:sz w:val="24"/>
+        </w:rPr>
+        <w:t xml:space="preserve">В процессе выполнения разработки проиллюстрировать работу с несколькими ветками в </w:t>
+      </w:r>
+      <w:proofErr w:type="spellStart"/>
+      <w:r>
+        <w:rPr>
+          <w:sz w:val="24"/>
+        </w:rPr>
+        <w:t>репозитории</w:t>
+      </w:r>
+      <w:proofErr w:type="spellEnd"/>
+      <w:r>
+        <w:rPr>
+          <w:sz w:val="24"/>
+        </w:rPr>
+        <w:t xml:space="preserve"> проекта, добавление и приём </w:t>
+      </w:r>
+      <w:proofErr w:type="spellStart"/>
+      <w:r>
+        <w:rPr>
+          <w:sz w:val="24"/>
+        </w:rPr>
+        <w:t>коммитов</w:t>
+      </w:r>
+      <w:proofErr w:type="spellEnd"/>
+      <w:r>
+        <w:rPr>
+          <w:sz w:val="24"/>
+        </w:rPr>
+        <w:t>, слияние и перемещение веток и т. д.</w:t>
+      </w:r>
+    </w:p>
+    <w:p>
+      <w:pPr>
+        <w:pStyle w:val="2"/>
+        <w:ind w:left="-5"/>
+      </w:pPr>
+      <w:bookmarkStart w:id="12" w:name="_Toc13087"/>
+      <w:r>
+        <w:t>Упражнение 5.2. Документирование проекта</w:t>
+      </w:r>
+      <w:bookmarkEnd w:id="12"/>
+    </w:p>
+    <w:p>
+      <w:pPr>
+        <w:spacing w:after="5" w:line="268" w:lineRule="auto"/>
+        <w:ind w:left="-15" w:right="3" w:firstLine="708"/>
+        <w:jc w:val="both"/>
+        <w:rPr>
+          <w:sz w:val="24"/>
+        </w:rPr>
+      </w:pPr>
+      <w:r>
+        <w:rPr>
+          <w:sz w:val="24"/>
+        </w:rPr>
+        <w:t xml:space="preserve">Изучить документацию </w:t>
+      </w:r>
+      <w:hyperlink r:id="rId27">
+        <w:r>
+          <w:rPr>
+            <w:color w:val="000080"/>
+            <w:sz w:val="24"/>
+            <w:u w:val="single" w:color="000080"/>
+          </w:rPr>
+          <w:t>https://guides.github.com/features/wikis/</w:t>
+        </w:r>
+      </w:hyperlink>
+      <w:r>
+        <w:rPr>
+          <w:sz w:val="24"/>
+        </w:rPr>
+        <w:t xml:space="preserve"> и документировать проект в </w:t>
+      </w:r>
+      <w:proofErr w:type="spellStart"/>
+      <w:r>
+        <w:rPr>
+          <w:sz w:val="24"/>
+        </w:rPr>
+        <w:t>Readme</w:t>
+      </w:r>
+      <w:proofErr w:type="spellEnd"/>
+      <w:r>
+        <w:rPr>
+          <w:sz w:val="24"/>
+        </w:rPr>
+        <w:t xml:space="preserve"> и </w:t>
+      </w:r>
+      <w:proofErr w:type="spellStart"/>
+      <w:r>
+        <w:rPr>
+          <w:sz w:val="24"/>
+        </w:rPr>
+        <w:t>wiki</w:t>
+      </w:r>
+      <w:proofErr w:type="spellEnd"/>
+      <w:r>
+        <w:rPr>
+          <w:sz w:val="24"/>
+        </w:rPr>
+        <w:t xml:space="preserve"> </w:t>
+      </w:r>
+      <w:proofErr w:type="spellStart"/>
+      <w:r>
+        <w:rPr>
+          <w:sz w:val="24"/>
+        </w:rPr>
+        <w:t>репозитория</w:t>
+      </w:r>
+      <w:proofErr w:type="spellEnd"/>
+      <w:r>
+        <w:rPr>
+          <w:sz w:val="24"/>
+        </w:rPr>
+        <w:t xml:space="preserve"> согласно следующим требованиям:</w:t>
+      </w:r>
+    </w:p>
+    <w:p>
+      <w:pPr>
+        <w:spacing w:after="5" w:line="268" w:lineRule="auto"/>
+        <w:ind w:left="-15" w:right="3" w:firstLine="708"/>
+        <w:jc w:val="both"/>
+        <w:rPr>
+          <w:sz w:val="24"/>
+        </w:rPr>
+      </w:pPr>
+    </w:p>
+    <w:p>
+      <w:pPr>
+        <w:spacing w:after="5" w:line="268" w:lineRule="auto"/>
+        <w:ind w:left="-15" w:right="3" w:firstLine="708"/>
+        <w:jc w:val="both"/>
+        <w:rPr>
+          <w:sz w:val="36"/>
+          <w:lang w:val="en-US"/>
+        </w:rPr>
+      </w:pPr>
+      <w:r>
+        <w:rPr>
+          <w:sz w:val="36"/>
+          <w:lang w:val="en-US"/>
+        </w:rPr>
+        <w:t>Readme:</w:t>
+      </w:r>
+    </w:p>
+    <w:p>
+      <w:pPr>
+        <w:spacing w:after="5" w:line="268" w:lineRule="auto"/>
+        <w:ind w:left="-15" w:right="3" w:firstLine="708"/>
+        <w:jc w:val="both"/>
+      </w:pPr>
+      <w:r>
+        <w:rPr>
+          <w:noProof/>
+        </w:rPr>
+        <w:lastRenderedPageBreak/>
+        <w:drawing>
+          <wp:inline distT="0" distB="0" distL="0" distR="0" wp14:anchorId="573876FE" wp14:editId="62EFDF0F">
+            <wp:extent cx="6121400" cy="5565140"/>
+            <wp:effectExtent l="0" t="0" r="0" b="0"/>
+            <wp:docPr id="7" name="Рисунок 7"/>
+            <wp:cNvGraphicFramePr>
+              <a:graphicFrameLocks xmlns:a="http://schemas.openxmlformats.org/drawingml/2006/main" noChangeAspect="1"/>
+            </wp:cNvGraphicFramePr>
+            <a:graphic xmlns:a="http://schemas.openxmlformats.org/drawingml/2006/main">
+              <a:graphicData uri="http://schemas.openxmlformats.org/drawingml/2006/picture">
+                <pic:pic xmlns:pic="http://schemas.openxmlformats.org/drawingml/2006/picture">
+                  <pic:nvPicPr>
+                    <pic:cNvPr id="1" name=""/>
+                    <pic:cNvPicPr/>
+                  </pic:nvPicPr>
+                  <pic:blipFill>
+                    <a:blip r:embed="rId28"/>
+                    <a:stretch>
+                      <a:fillRect/>
+                    </a:stretch>
+                  </pic:blipFill>
+                  <pic:spPr>
+                    <a:xfrm>
+                      <a:off x="0" y="0"/>
+                      <a:ext cx="6121400" cy="5565140"/>
+                    </a:xfrm>
+                    <a:prstGeom prst="rect">
+                      <a:avLst/>
+                    </a:prstGeom>
+                  </pic:spPr>
+                </pic:pic>
+              </a:graphicData>
+            </a:graphic>
+          </wp:inline>
+        </w:drawing>
+      </w:r>
+    </w:p>
+    <w:p>
+      <w:pPr>
+        <w:spacing w:after="5" w:line="268" w:lineRule="auto"/>
+        <w:ind w:left="-15" w:right="3" w:firstLine="708"/>
+        <w:jc w:val="both"/>
+      </w:pPr>
+    </w:p>
+    <w:p>
+      <w:pPr>
+        <w:rPr>
+          <w:lang w:val="en-US"/>
+        </w:rPr>
+      </w:pPr>
+      <w:r>
+        <w:rPr>
+          <w:lang w:val="en-US"/>
+        </w:rPr>
+        <w:br w:type="page"/>
+      </w:r>
+    </w:p>
+    <w:p>
+      <w:pPr>
+        <w:spacing w:after="5" w:line="268" w:lineRule="auto"/>
+        <w:ind w:left="-15" w:right="3" w:firstLine="708"/>
+        <w:jc w:val="both"/>
+        <w:rPr>
+          <w:sz w:val="36"/>
+          <w:lang w:val="en-US"/>
+        </w:rPr>
+      </w:pPr>
+      <w:r>
+        <w:rPr>
+          <w:sz w:val="36"/>
+          <w:lang w:val="en-US"/>
+        </w:rPr>
+        <w:lastRenderedPageBreak/>
+        <w:t>Wiki:</w:t>
+      </w:r>
+    </w:p>
+    <w:p>
+      <w:pPr>
+        <w:spacing w:after="5" w:line="268" w:lineRule="auto"/>
+        <w:ind w:left="-15" w:right="3" w:firstLine="708"/>
+        <w:jc w:val="both"/>
+        <w:rPr>
+          <w:lang w:val="en-US"/>
+        </w:rPr>
+      </w:pPr>
+      <w:r>
+        <w:rPr>
+          <w:noProof/>
+        </w:rPr>
+        <w:drawing>
+          <wp:inline distT="0" distB="0" distL="0" distR="0" wp14:anchorId="0417C739" wp14:editId="3A71412B">
+            <wp:extent cx="6121400" cy="5083175"/>
+            <wp:effectExtent l="0" t="0" r="0" b="3175"/>
+            <wp:docPr id="8" name="Рисунок 8"/>
+            <wp:cNvGraphicFramePr>
+              <a:graphicFrameLocks xmlns:a="http://schemas.openxmlformats.org/drawingml/2006/main" noChangeAspect="1"/>
+            </wp:cNvGraphicFramePr>
+            <a:graphic xmlns:a="http://schemas.openxmlformats.org/drawingml/2006/main">
+              <a:graphicData uri="http://schemas.openxmlformats.org/drawingml/2006/picture">
+                <pic:pic xmlns:pic="http://schemas.openxmlformats.org/drawingml/2006/picture">
+                  <pic:nvPicPr>
+                    <pic:cNvPr id="1" name=""/>
+                    <pic:cNvPicPr/>
+                  </pic:nvPicPr>
+                  <pic:blipFill>
+                    <a:blip r:embed="rId29"/>
+                    <a:stretch>
+                      <a:fillRect/>
+                    </a:stretch>
+                  </pic:blipFill>
+                  <pic:spPr>
+                    <a:xfrm>
+                      <a:off x="0" y="0"/>
+                      <a:ext cx="6121400" cy="5083175"/>
+                    </a:xfrm>
+                    <a:prstGeom prst="rect">
+                      <a:avLst/>
+                    </a:prstGeom>
+                  </pic:spPr>
+                </pic:pic>
+              </a:graphicData>
+            </a:graphic>
+          </wp:inline>
+        </w:drawing>
+      </w:r>
+    </w:p>
+    <w:p>
+      <w:pPr>
+        <w:spacing w:after="5" w:line="268" w:lineRule="auto"/>
+        <w:ind w:left="-15" w:right="3" w:firstLine="708"/>
+        <w:jc w:val="both"/>
+      </w:pPr>
+      <w:r>
+        <w:t xml:space="preserve">Более подробно с </w:t>
+      </w:r>
+      <w:r>
+        <w:rPr>
+          <w:lang w:val="en-US"/>
+        </w:rPr>
+        <w:t>Readme</w:t>
+      </w:r>
+      <w:r>
+        <w:t xml:space="preserve"> </w:t>
+      </w:r>
+      <w:r>
+        <w:t xml:space="preserve">и </w:t>
+      </w:r>
+      <w:r>
+        <w:rPr>
+          <w:lang w:val="en-US"/>
+        </w:rPr>
+        <w:t>Wiki</w:t>
+      </w:r>
+      <w:r>
+        <w:t xml:space="preserve"> </w:t>
+      </w:r>
+      <w:r>
+        <w:t xml:space="preserve">можно ознакомиться в самом </w:t>
+      </w:r>
+      <w:proofErr w:type="spellStart"/>
+      <w:r>
+        <w:t>репозитории</w:t>
+      </w:r>
+      <w:proofErr w:type="spellEnd"/>
+    </w:p>
+    <w:p>
+      <w:pPr>
+        <w:pStyle w:val="2"/>
+        <w:ind w:left="-5"/>
+      </w:pPr>
+      <w:bookmarkStart w:id="13" w:name="_Toc13088"/>
+      <w:r>
+        <w:t>Упражнение 5.3. Разработать приложение</w:t>
+      </w:r>
+      <w:bookmarkEnd w:id="13"/>
+    </w:p>
+    <w:p>
+      <w:pPr>
+        <w:spacing w:after="5" w:line="268" w:lineRule="auto"/>
+        <w:ind w:left="-15" w:right="3" w:firstLine="708"/>
+        <w:jc w:val="both"/>
+      </w:pPr>
+      <w:r>
+        <w:rPr>
+          <w:sz w:val="24"/>
+        </w:rPr>
+        <w:t>Разработать консо</w:t>
+      </w:r>
+      <w:r>
+        <w:rPr>
+          <w:sz w:val="24"/>
+        </w:rPr>
+        <w:t>льное приложение на языке Си, которое позволяет пройти аутентификацию и авторизацию и выполнять операции согласно варианту задания.</w:t>
+      </w:r>
+    </w:p>
+    <w:p>
+      <w:pPr>
+        <w:spacing w:after="5" w:line="268" w:lineRule="auto"/>
+        <w:ind w:left="-15" w:right="3" w:firstLine="708"/>
+        <w:jc w:val="both"/>
+      </w:pPr>
+      <w:r>
+        <w:rPr>
+          <w:sz w:val="24"/>
+        </w:rPr>
+        <w:t xml:space="preserve">Проект должен состоять из </w:t>
+      </w:r>
+      <w:proofErr w:type="gramStart"/>
+      <w:r>
+        <w:rPr>
+          <w:sz w:val="24"/>
+        </w:rPr>
+        <w:t>нескольких .c</w:t>
+      </w:r>
+      <w:proofErr w:type="gramEnd"/>
+      <w:r>
+        <w:rPr>
+          <w:sz w:val="24"/>
+        </w:rPr>
+        <w:t xml:space="preserve"> файлов. Структура проекта должна соответствовать модели КИС, содержать папки </w:t>
+      </w:r>
+      <w:proofErr w:type="spellStart"/>
+      <w:r>
+        <w:rPr>
+          <w:sz w:val="24"/>
+        </w:rPr>
+        <w:t>bin</w:t>
+      </w:r>
+      <w:proofErr w:type="spellEnd"/>
+      <w:r>
+        <w:rPr>
+          <w:sz w:val="24"/>
+        </w:rPr>
+        <w:t xml:space="preserve">, </w:t>
+      </w:r>
+      <w:proofErr w:type="spellStart"/>
+      <w:r>
+        <w:rPr>
+          <w:sz w:val="24"/>
+        </w:rPr>
+        <w:t>bu</w:t>
+      </w:r>
+      <w:r>
+        <w:rPr>
+          <w:sz w:val="24"/>
+        </w:rPr>
+        <w:t>ild</w:t>
+      </w:r>
+      <w:proofErr w:type="spellEnd"/>
+      <w:r>
+        <w:rPr>
+          <w:sz w:val="24"/>
+        </w:rPr>
+        <w:t xml:space="preserve">, </w:t>
+      </w:r>
+      <w:proofErr w:type="spellStart"/>
+      <w:r>
+        <w:rPr>
+          <w:sz w:val="24"/>
+        </w:rPr>
+        <w:t>includes</w:t>
+      </w:r>
+      <w:proofErr w:type="spellEnd"/>
+      <w:r>
+        <w:rPr>
+          <w:sz w:val="24"/>
+        </w:rPr>
+        <w:t xml:space="preserve">, </w:t>
+      </w:r>
+      <w:proofErr w:type="spellStart"/>
+      <w:r>
+        <w:rPr>
+          <w:sz w:val="24"/>
+        </w:rPr>
+        <w:t>src</w:t>
+      </w:r>
+      <w:proofErr w:type="spellEnd"/>
+      <w:r>
+        <w:rPr>
+          <w:sz w:val="24"/>
+        </w:rPr>
+        <w:t>.</w:t>
+      </w:r>
+    </w:p>
+    <w:p>
+      <w:pPr>
+        <w:spacing w:after="5" w:line="268" w:lineRule="auto"/>
+        <w:ind w:left="-15" w:right="3" w:firstLine="708"/>
+        <w:jc w:val="both"/>
+      </w:pPr>
+      <w:r>
+        <w:rPr>
+          <w:sz w:val="24"/>
+        </w:rPr>
+        <w:t xml:space="preserve">Документацию проекта, включая постановку задачи и другие материалы представить </w:t>
+      </w:r>
+      <w:proofErr w:type="gramStart"/>
+      <w:r>
+        <w:rPr>
+          <w:sz w:val="24"/>
+        </w:rPr>
+        <w:t>в вики</w:t>
+      </w:r>
+      <w:proofErr w:type="gramEnd"/>
+      <w:r>
+        <w:rPr>
+          <w:sz w:val="24"/>
+        </w:rPr>
+        <w:t xml:space="preserve"> проекта.</w:t>
+      </w:r>
+    </w:p>
+    <w:p>
+      <w:pPr>
+        <w:spacing w:after="288" w:line="268" w:lineRule="auto"/>
+        <w:ind w:left="-15" w:right="3" w:firstLine="708"/>
+        <w:jc w:val="both"/>
+        <w:rPr>
+          <w:lang w:val="en-US"/>
+        </w:rPr>
+      </w:pPr>
+      <w:r>
+        <w:rPr>
+          <w:sz w:val="24"/>
+        </w:rPr>
+        <w:t>Проиллюстрировать различные виды запросов к базе данных</w:t>
+      </w:r>
+      <w:r>
+        <w:rPr>
+          <w:sz w:val="24"/>
+        </w:rPr>
+        <w:t>.</w:t>
+      </w:r>
+    </w:p>
+    <w:p>
+      <w:pPr>
+        <w:pStyle w:val="3"/>
+        <w:ind w:left="-5"/>
+      </w:pPr>
+      <w:bookmarkStart w:id="14" w:name="_Toc13092"/>
+      <w:r>
+        <w:t>Вариант 3. «Воздушный извозчик».</w:t>
+      </w:r>
+      <w:bookmarkEnd w:id="14"/>
+    </w:p>
+    <w:p>
+      <w:pPr>
+        <w:spacing w:after="143" w:line="268" w:lineRule="auto"/>
+        <w:ind w:left="-15" w:firstLine="396"/>
+        <w:jc w:val="both"/>
+      </w:pPr>
+      <w:r>
+        <w:t>Отряд грузовых вертолетов осуществляет доставку грузов и людей в высок</w:t>
+      </w:r>
+      <w:r>
+        <w:t xml:space="preserve">огорном районе. Каждый вертолет обслуживается экипажем из трех пилотов, постоянно закрепленных за ним. Летчики получают по 5 % от стоимости обычного рейса и 10 % от стоимости спецрейса. </w:t>
+      </w:r>
+    </w:p>
+    <w:p>
+      <w:pPr>
+        <w:spacing w:after="153"/>
+        <w:ind w:left="391" w:hanging="10"/>
+      </w:pPr>
+      <w:r>
+        <w:rPr>
+          <w:b/>
+        </w:rPr>
+        <w:t xml:space="preserve">Командир </w:t>
+      </w:r>
+      <w:proofErr w:type="gramStart"/>
+      <w:r>
+        <w:rPr>
+          <w:b/>
+        </w:rPr>
+        <w:t>авиаотряда  владеет</w:t>
+      </w:r>
+      <w:proofErr w:type="gramEnd"/>
+      <w:r>
+        <w:rPr>
+          <w:b/>
+        </w:rPr>
+        <w:t xml:space="preserve">  информацией:</w:t>
+      </w:r>
+    </w:p>
+    <w:p>
+      <w:pPr>
+        <w:spacing w:after="143" w:line="268" w:lineRule="auto"/>
+        <w:ind w:left="-5" w:hanging="10"/>
+        <w:jc w:val="both"/>
+      </w:pPr>
+      <w:r>
+        <w:rPr>
+          <w:i/>
+        </w:rPr>
+        <w:lastRenderedPageBreak/>
+        <w:t>о вертолетах:</w:t>
+      </w:r>
+      <w:r>
+        <w:t xml:space="preserve"> номер вертолета, марка, дата изготовления, грузоподъемность, дата последнего капитального ремонта, летный ресурс времени до следующего капитального ремонта;</w:t>
+      </w:r>
+    </w:p>
+    <w:p>
+      <w:pPr>
+        <w:spacing w:after="143" w:line="268" w:lineRule="auto"/>
+        <w:ind w:left="-5" w:hanging="10"/>
+        <w:jc w:val="both"/>
+      </w:pPr>
+      <w:r>
+        <w:rPr>
+          <w:i/>
+        </w:rPr>
+        <w:t>о членах экипажа:</w:t>
+      </w:r>
+      <w:r>
+        <w:t xml:space="preserve"> табельный номер, фамилия, должность, стаж, адрес, год рождения, номер вертолета;</w:t>
+      </w:r>
+    </w:p>
+    <w:p>
+      <w:pPr>
+        <w:spacing w:after="143" w:line="268" w:lineRule="auto"/>
+        <w:ind w:left="-5" w:hanging="10"/>
+        <w:jc w:val="both"/>
+      </w:pPr>
+      <w:r>
+        <w:rPr>
+          <w:i/>
+        </w:rPr>
+        <w:t>о выполненных рейсах:</w:t>
+      </w:r>
+      <w:r>
+        <w:t xml:space="preserve"> дата, номер вертолета, код рейса, масса груза, количество перевезенных людей, длительность полета, стоимость рейса.</w:t>
+      </w:r>
+    </w:p>
+    <w:p>
+      <w:pPr>
+        <w:spacing w:after="585" w:line="268" w:lineRule="auto"/>
+        <w:ind w:left="-15" w:firstLine="396"/>
+        <w:jc w:val="both"/>
+      </w:pPr>
+      <w:r>
+        <w:rPr>
+          <w:b/>
+        </w:rPr>
+        <w:t>Член экипажа может узнать информацию:</w:t>
+      </w:r>
+      <w:r>
+        <w:t xml:space="preserve"> только свои данные или данные о своём вертолете - смотрите </w:t>
+      </w:r>
+      <w:proofErr w:type="gramStart"/>
+      <w:r>
+        <w:t>ниже  по</w:t>
+      </w:r>
+      <w:proofErr w:type="gramEnd"/>
+      <w:r>
+        <w:t xml:space="preserve"> пункту, пом</w:t>
+      </w:r>
+      <w:r>
+        <w:t>еченному * (звездочкой).</w:t>
+      </w:r>
+    </w:p>
+    <w:p>
+      <w:pPr>
+        <w:spacing w:after="153"/>
+        <w:ind w:left="391" w:hanging="10"/>
+      </w:pPr>
+      <w:r>
+        <w:rPr>
+          <w:b/>
+        </w:rPr>
+        <w:t>Необходимо выполнить:</w:t>
+      </w:r>
+    </w:p>
+    <w:p>
+      <w:pPr>
+        <w:numPr>
+          <w:ilvl w:val="0"/>
+          <w:numId w:val="20"/>
+        </w:numPr>
+        <w:spacing w:after="143" w:line="268" w:lineRule="auto"/>
+        <w:ind w:hanging="244"/>
+        <w:jc w:val="both"/>
+      </w:pPr>
+      <w:r>
+        <w:t>Создать таблицы БД с учетом ограничений целостности данных.</w:t>
+      </w:r>
+    </w:p>
+    <w:p>
+      <w:pPr>
+        <w:numPr>
+          <w:ilvl w:val="0"/>
+          <w:numId w:val="20"/>
+        </w:numPr>
+        <w:spacing w:after="143" w:line="268" w:lineRule="auto"/>
+        <w:ind w:hanging="244"/>
+        <w:jc w:val="both"/>
+      </w:pPr>
+      <w:r>
+        <w:t xml:space="preserve">Используя оператор </w:t>
+      </w:r>
+      <w:proofErr w:type="spellStart"/>
+      <w:r>
+        <w:t>Select</w:t>
+      </w:r>
+      <w:proofErr w:type="spellEnd"/>
+      <w:r>
+        <w:t>, выдать следующую информацию:</w:t>
+      </w:r>
+    </w:p>
+    <w:p>
+      <w:pPr>
+        <w:numPr>
+          <w:ilvl w:val="0"/>
+          <w:numId w:val="21"/>
+        </w:numPr>
+        <w:spacing w:after="143" w:line="268" w:lineRule="auto"/>
+        <w:ind w:hanging="756"/>
+        <w:jc w:val="both"/>
+      </w:pPr>
+      <w:r>
+        <w:t>по каждому вертолету – общее количество часов, которые они налетали после капитального ремонт</w:t>
+      </w:r>
+      <w:r>
+        <w:t xml:space="preserve">а, и ресурс летного времени (*); </w:t>
+      </w:r>
+    </w:p>
+    <w:p>
+      <w:pPr>
+        <w:numPr>
+          <w:ilvl w:val="0"/>
+          <w:numId w:val="21"/>
+        </w:numPr>
+        <w:spacing w:after="143" w:line="268" w:lineRule="auto"/>
+        <w:ind w:hanging="756"/>
+        <w:jc w:val="both"/>
+      </w:pPr>
+      <w:r>
+        <w:t>по каждому вертолету – перечень выполненных рейсов с указанием общей массы перевезенных грузов и количества человек за указанный период(*);</w:t>
+      </w:r>
+    </w:p>
+    <w:p>
+      <w:pPr>
+        <w:numPr>
+          <w:ilvl w:val="0"/>
+          <w:numId w:val="21"/>
+        </w:numPr>
+        <w:spacing w:after="143" w:line="268" w:lineRule="auto"/>
+        <w:ind w:hanging="756"/>
+        <w:jc w:val="both"/>
+      </w:pPr>
+      <w:r>
+        <w:t xml:space="preserve">по всем вертолетам, выполнявшим спецрейсы, – общее количество рейсов, общая масса </w:t>
+      </w:r>
+      <w:r>
+        <w:t>перевезенных грузов, общая сумма заработанных денег;</w:t>
+      </w:r>
+    </w:p>
+    <w:p>
+      <w:pPr>
+        <w:spacing w:after="14"/>
+        <w:ind w:left="10" w:right="-2" w:hanging="10"/>
+        <w:jc w:val="right"/>
+      </w:pPr>
+      <w:r>
+        <w:t>по всем вертолетам, выполнявшим обычные рейсы, – общее количество рейсов,</w:t>
+      </w:r>
+    </w:p>
+    <w:p>
+      <w:pPr>
+        <w:spacing w:after="143" w:line="268" w:lineRule="auto"/>
+        <w:ind w:left="-5" w:hanging="10"/>
+        <w:jc w:val="both"/>
+      </w:pPr>
+      <w:r>
+        <w:t>общая масса перевезенных грузов, общая сумма заработанных денег;</w:t>
+      </w:r>
+    </w:p>
+    <w:p>
+      <w:pPr>
+        <w:numPr>
+          <w:ilvl w:val="0"/>
+          <w:numId w:val="21"/>
+        </w:numPr>
+        <w:spacing w:after="143" w:line="268" w:lineRule="auto"/>
+        <w:ind w:hanging="756"/>
+        <w:jc w:val="both"/>
+      </w:pPr>
+      <w:r>
+        <w:t>по вертолету, выполнившему максимальное количество рейсов, – все</w:t>
+      </w:r>
+      <w:r>
+        <w:t xml:space="preserve"> сведения об его экипаже и количестве заработанных денег; </w:t>
+      </w:r>
+    </w:p>
+    <w:p>
+      <w:pPr>
+        <w:numPr>
+          <w:ilvl w:val="0"/>
+          <w:numId w:val="21"/>
+        </w:numPr>
+        <w:spacing w:after="143" w:line="268" w:lineRule="auto"/>
+        <w:ind w:hanging="756"/>
+        <w:jc w:val="both"/>
+      </w:pPr>
+      <w:r>
+        <w:t>по экипажу, заработавшему максимальное количество денег, – все сведения о выполненных им рейсах.</w:t>
+      </w:r>
+    </w:p>
+    <w:p>
+      <w:pPr>
+        <w:numPr>
+          <w:ilvl w:val="0"/>
+          <w:numId w:val="21"/>
+        </w:numPr>
+        <w:spacing w:after="594" w:line="268" w:lineRule="auto"/>
+        <w:ind w:hanging="756"/>
+        <w:jc w:val="both"/>
+      </w:pPr>
+      <w:r>
+        <w:t xml:space="preserve">по </w:t>
+      </w:r>
+      <w:proofErr w:type="gramStart"/>
+      <w:r>
+        <w:t>экипажу(</w:t>
+      </w:r>
+      <w:proofErr w:type="gramEnd"/>
+      <w:r>
+        <w:t>или члену экипажа), – все сведения о выполненных им рейсах (*).</w:t>
+      </w:r>
+    </w:p>
+    <w:p>
+      <w:pPr>
+        <w:numPr>
+          <w:ilvl w:val="1"/>
+          <w:numId w:val="21"/>
+        </w:numPr>
+        <w:spacing w:after="143" w:line="268" w:lineRule="auto"/>
+        <w:ind w:firstLine="396"/>
+        <w:jc w:val="both"/>
+      </w:pPr>
+      <w:r>
+        <w:t xml:space="preserve">Обеспечить с помощью операторов </w:t>
+      </w:r>
+      <w:proofErr w:type="spellStart"/>
+      <w:r>
+        <w:t>Insert</w:t>
+      </w:r>
+      <w:proofErr w:type="spellEnd"/>
+      <w:r>
+        <w:t xml:space="preserve">, </w:t>
+      </w:r>
+      <w:proofErr w:type="spellStart"/>
+      <w:r>
+        <w:t>Update</w:t>
+      </w:r>
+      <w:proofErr w:type="spellEnd"/>
+      <w:r>
+        <w:t xml:space="preserve">, </w:t>
+      </w:r>
+      <w:proofErr w:type="spellStart"/>
+      <w:r>
+        <w:t>Delete</w:t>
+      </w:r>
+      <w:proofErr w:type="spellEnd"/>
+      <w:r>
+        <w:t xml:space="preserve"> обновление информации в указанных таблицах.</w:t>
+      </w:r>
+    </w:p>
+    <w:p>
+      <w:pPr>
+        <w:numPr>
+          <w:ilvl w:val="1"/>
+          <w:numId w:val="21"/>
+        </w:numPr>
+        <w:spacing w:after="143" w:line="268" w:lineRule="auto"/>
+        <w:ind w:firstLine="396"/>
+        <w:jc w:val="both"/>
+      </w:pPr>
+      <w:r>
+        <w:t xml:space="preserve">Создать функцию, который при внесении информации в таблицу рейсов, проверяет, </w:t>
+      </w:r>
+      <w:proofErr w:type="spellStart"/>
+      <w:r>
+        <w:t>небудет</w:t>
+      </w:r>
+      <w:proofErr w:type="spellEnd"/>
+      <w:r>
+        <w:t xml:space="preserve"> ли превышен ресурс летного времени для вертолета, и если это так, то за</w:t>
+      </w:r>
+      <w:r>
+        <w:t>прещает вносить информацию в таблицу.</w:t>
+      </w:r>
+    </w:p>
+    <w:p>
+      <w:pPr>
+        <w:numPr>
+          <w:ilvl w:val="1"/>
+          <w:numId w:val="21"/>
+        </w:numPr>
+        <w:spacing w:after="143" w:line="268" w:lineRule="auto"/>
+        <w:ind w:firstLine="396"/>
+        <w:jc w:val="both"/>
+      </w:pPr>
+      <w:r>
+        <w:t xml:space="preserve">Создать функцию, которая за указанный период определяет количество </w:t>
+      </w:r>
+      <w:proofErr w:type="spellStart"/>
+      <w:proofErr w:type="gramStart"/>
+      <w:r>
+        <w:t>денег,начисленных</w:t>
+      </w:r>
+      <w:proofErr w:type="spellEnd"/>
+      <w:proofErr w:type="gramEnd"/>
+      <w:r>
+        <w:t xml:space="preserve"> экипажам авиаотряда за перевозки. В качестве параметра передать начальную дату периода и конечную дату периода. Результаты занести в </w:t>
+      </w:r>
+      <w:r>
+        <w:t>специальную таблицу.</w:t>
+      </w:r>
+    </w:p>
+    <w:p>
+      <w:pPr>
+        <w:spacing w:after="143" w:line="268" w:lineRule="auto"/>
+        <w:ind w:left="-15" w:firstLine="396"/>
+        <w:jc w:val="both"/>
+      </w:pPr>
+      <w:r>
+        <w:t>6.Создать функцию, которая за указанный период определяет количество денег, начисленных указанному летчику(*).</w:t>
+      </w:r>
+    </w:p>
+    <w:p>
+      <w:pPr>
+        <w:spacing w:after="339" w:line="268" w:lineRule="auto"/>
+        <w:ind w:left="-15" w:firstLine="396"/>
+        <w:jc w:val="both"/>
+      </w:pPr>
+      <w:r>
+        <w:lastRenderedPageBreak/>
+        <w:t>7.Создать функцию, которая за указанный период определяет количество денег, начисленных указанному летчику за указанный рейс</w:t>
+      </w:r>
+      <w:r>
+        <w:t>(</w:t>
+      </w:r>
+      <w:proofErr w:type="spellStart"/>
+      <w:r>
+        <w:t>сы</w:t>
+      </w:r>
+      <w:proofErr w:type="spellEnd"/>
+      <w:r>
+        <w:t>) или спецрейс(</w:t>
+      </w:r>
+      <w:proofErr w:type="spellStart"/>
+      <w:r>
+        <w:t>сы</w:t>
+      </w:r>
+      <w:proofErr w:type="spellEnd"/>
+      <w:r>
+        <w:t>) (*).</w:t>
+      </w:r>
+    </w:p>
+    <w:p>
+      <w:pPr>
+        <w:spacing w:after="143" w:line="268" w:lineRule="auto"/>
+        <w:jc w:val="both"/>
+      </w:pPr>
+    </w:p>
+    <w:p>
+      <w:pPr>
+        <w:spacing w:after="143" w:line="268" w:lineRule="auto"/>
+        <w:jc w:val="both"/>
+        <w:rPr>
+          <w:lang w:val="en-US"/>
+        </w:rPr>
+      </w:pPr>
+      <w:r>
+        <w:t>Авторизация</w:t>
+      </w:r>
+      <w:r>
+        <w:rPr>
+          <w:lang w:val="en-US"/>
+        </w:rPr>
+        <w:t>:</w:t>
+      </w:r>
+    </w:p>
+    <w:p>
+      <w:pPr>
+        <w:spacing w:after="143" w:line="268" w:lineRule="auto"/>
+        <w:jc w:val="both"/>
+      </w:pPr>
+      <w:r>
+        <w:rPr>
+          <w:noProof/>
+        </w:rPr>
+        <w:drawing>
+          <wp:inline distT="0" distB="0" distL="0" distR="0" wp14:anchorId="5D56A0D2" wp14:editId="728CF8FC">
+            <wp:extent cx="4714875" cy="2190750"/>
+            <wp:effectExtent l="0" t="0" r="9525" b="0"/>
+            <wp:docPr id="9" name="Рисунок 9"/>
+            <wp:cNvGraphicFramePr>
+              <a:graphicFrameLocks xmlns:a="http://schemas.openxmlformats.org/drawingml/2006/main" noChangeAspect="1"/>
+            </wp:cNvGraphicFramePr>
+            <a:graphic xmlns:a="http://schemas.openxmlformats.org/drawingml/2006/main">
+              <a:graphicData uri="http://schemas.openxmlformats.org/drawingml/2006/picture">
+                <pic:pic xmlns:pic="http://schemas.openxmlformats.org/drawingml/2006/picture">
+                  <pic:nvPicPr>
+                    <pic:cNvPr id="1" name=""/>
+                    <pic:cNvPicPr/>
+                  </pic:nvPicPr>
+                  <pic:blipFill>
+                    <a:blip r:embed="rId30"/>
+                    <a:stretch>
+                      <a:fillRect/>
+                    </a:stretch>
+                  </pic:blipFill>
+                  <pic:spPr>
+                    <a:xfrm>
+                      <a:off x="0" y="0"/>
+                      <a:ext cx="4714875" cy="2190750"/>
+                    </a:xfrm>
+                    <a:prstGeom prst="rect">
+                      <a:avLst/>
+                    </a:prstGeom>
+                  </pic:spPr>
+                </pic:pic>
+              </a:graphicData>
+            </a:graphic>
+          </wp:inline>
+        </w:drawing>
+      </w:r>
+    </w:p>
+    <w:p>
+      <w:pPr>
+        <w:spacing w:after="143" w:line="268" w:lineRule="auto"/>
+        <w:jc w:val="both"/>
+      </w:pPr>
+    </w:p>
+    <w:p>
+      <w:pPr>
+        <w:spacing w:after="143" w:line="268" w:lineRule="auto"/>
+        <w:jc w:val="both"/>
+        <w:rPr>
+          <w:lang w:val="en-US"/>
+        </w:rPr>
+      </w:pPr>
+      <w:r>
+        <w:t>Главное меню</w:t>
+      </w:r>
+      <w:r>
+        <w:rPr>
+          <w:lang w:val="en-US"/>
+        </w:rPr>
+        <w:t>:</w:t>
+      </w:r>
+    </w:p>
+    <w:p>
+      <w:pPr>
+        <w:spacing w:after="143" w:line="268" w:lineRule="auto"/>
+        <w:jc w:val="both"/>
+        <w:rPr>
+          <w:lang w:val="en-US"/>
+        </w:rPr>
+      </w:pPr>
+      <w:r>
+        <w:rPr>
+          <w:noProof/>
+        </w:rPr>
+        <w:drawing>
+          <wp:inline distT="0" distB="0" distL="0" distR="0" wp14:anchorId="7BA35A75" wp14:editId="3D92BF89">
+            <wp:extent cx="4714875" cy="2438400"/>
+            <wp:effectExtent l="0" t="0" r="9525" b="0"/>
+            <wp:docPr id="10" name="Рисунок 10"/>
+            <wp:cNvGraphicFramePr>
+              <a:graphicFrameLocks xmlns:a="http://schemas.openxmlformats.org/drawingml/2006/main" noChangeAspect="1"/>
+            </wp:cNvGraphicFramePr>
+            <a:graphic xmlns:a="http://schemas.openxmlformats.org/drawingml/2006/main">
+              <a:graphicData uri="http://schemas.openxmlformats.org/drawingml/2006/picture">
+                <pic:pic xmlns:pic="http://schemas.openxmlformats.org/drawingml/2006/picture">
+                  <pic:nvPicPr>
+                    <pic:cNvPr id="1" name=""/>
+                    <pic:cNvPicPr/>
+                  </pic:nvPicPr>
+                  <pic:blipFill>
+                    <a:blip r:embed="rId31"/>
+                    <a:stretch>
+                      <a:fillRect/>
+                    </a:stretch>
+                  </pic:blipFill>
+                  <pic:spPr>
+                    <a:xfrm>
+                      <a:off x="0" y="0"/>
                       <a:ext cx="4714875" cy="2438400"/>
                     </a:xfrm>
                     <a:prstGeom prst="rect">
@@ -3234,7 +3751,7 @@
                     <pic:cNvPicPr/>
                   </pic:nvPicPr>
                   <pic:blipFill>
-                    <a:blip r:embed="rId27"/>
+                    <a:blip r:embed="rId32"/>
                     <a:stretch>
                       <a:fillRect/>
                     </a:stretch>
@@ -3286,7 +3803,7 @@
       <w:r>
         <w:t>(</w:t>
       </w:r>
-      <w:hyperlink r:id="rId28" w:history="1">
+      <w:hyperlink r:id="rId33" w:history="1">
         <w:r>
           <w:rPr>
             <w:rStyle w:val="a4"/>
@@ -3299,12 +3816,12 @@
       </w:r>
     </w:p>
     <w:sectPr>
-      <w:headerReference w:type="even" r:id="rId29"/>
-      <w:headerReference w:type="default" r:id="rId30"/>
-      <w:footerReference w:type="even" r:id="rId31"/>
-      <w:footerReference w:type="default" r:id="rId32"/>
-      <w:headerReference w:type="first" r:id="rId33"/>
-      <w:footerReference w:type="first" r:id="rId34"/>
+      <w:headerReference w:type="even" r:id="rId34"/>
+      <w:headerReference w:type="default" r:id="rId35"/>
+      <w:footerReference w:type="even" r:id="rId36"/>
+      <w:footerReference w:type="default" r:id="rId37"/>
+      <w:headerReference w:type="first" r:id="rId38"/>
+      <w:footerReference w:type="first" r:id="rId39"/>
       <w:pgSz w:w="11906" w:h="16838"/>
       <w:pgMar w:top="857" w:right="850" w:bottom="1443" w:left="1420" w:header="903" w:footer="849" w:gutter="0"/>
       <w:cols w:space="720"/>
@@ -3411,7 +3928,7 @@
         <w:noProof/>
         <w:sz w:val="24"/>
       </w:rPr>
-      <w:t>9</w:t>
+      <w:t>16</w:t>
     </w:r>
     <w:r>
       <w:rPr>
